--- a/Tarea8_CSharp/Bitácora POO_DunierJavier.docx
+++ b/Tarea8_CSharp/Bitácora POO_DunierJavier.docx
@@ -570,14 +570,14 @@
           <w:rFonts w:ascii="Times New Roman" w:hAnsi="Times New Roman"/>
           <w:lang w:val="es-MX"/>
         </w:rPr>
-        <w:t>16</w:t>
+        <w:t xml:space="preserve">24 </w:t>
       </w:r>
       <w:r>
         <w:rPr>
           <w:rFonts w:ascii="Times New Roman" w:hAnsi="Times New Roman"/>
           <w:lang w:val="es-MX"/>
         </w:rPr>
-        <w:t xml:space="preserve"> de mayo de 2023</w:t>
+        <w:t>de mayo de 2023</w:t>
       </w:r>
     </w:p>
     <w:p>
@@ -713,21 +713,12 @@
                 <w:lang w:val="es-MX"/>
               </w:rPr>
             </w:pPr>
-            <w:proofErr w:type="spellStart"/>
-            <w:r>
-              <w:rPr>
-                <w:rFonts w:ascii="Times New Roman" w:hAnsi="Times New Roman"/>
-                <w:lang w:val="es-MX"/>
-              </w:rPr>
-              <w:t>Dunier</w:t>
-            </w:r>
-            <w:proofErr w:type="spellEnd"/>
-            <w:r>
-              <w:rPr>
-                <w:rFonts w:ascii="Times New Roman" w:hAnsi="Times New Roman"/>
-                <w:lang w:val="es-MX"/>
-              </w:rPr>
-              <w:t xml:space="preserve"> Javier Bolaños Ram</w:t>
+            <w:r>
+              <w:rPr>
+                <w:rFonts w:ascii="Times New Roman" w:hAnsi="Times New Roman"/>
+                <w:lang w:val="es-MX"/>
+              </w:rPr>
+              <w:t>Dunier Javier Bolaños Ram</w:t>
             </w:r>
             <w:r>
               <w:rPr>
@@ -1093,15 +1084,20 @@
                 <w:lang w:val="es-MX"/>
               </w:rPr>
             </w:pPr>
-            <w:proofErr w:type="spellStart"/>
-            <w:r>
-              <w:rPr>
-                <w:rFonts w:ascii="Times New Roman" w:hAnsi="Times New Roman"/>
-                <w:lang w:val="es-MX"/>
-              </w:rPr>
-              <w:t>Floribeth</w:t>
-            </w:r>
-            <w:proofErr w:type="spellEnd"/>
+            <w:r>
+              <w:rPr>
+                <w:rFonts w:ascii="Times New Roman" w:hAnsi="Times New Roman"/>
+                <w:lang w:val="es-MX"/>
+              </w:rPr>
+              <w:t xml:space="preserve">Floribeth </w:t>
+            </w:r>
+            <w:r>
+              <w:rPr>
+                <w:rFonts w:ascii="Times New Roman" w:hAnsi="Times New Roman"/>
+                <w:lang w:val="es-MX"/>
+              </w:rPr>
+              <w:t>Ramírez</w:t>
+            </w:r>
             <w:r>
               <w:rPr>
                 <w:rFonts w:ascii="Times New Roman" w:hAnsi="Times New Roman"/>
@@ -1116,22 +1112,6 @@
               </w:rPr>
               <w:t>Ramírez</w:t>
             </w:r>
-            <w:r>
-              <w:rPr>
-                <w:rFonts w:ascii="Times New Roman" w:hAnsi="Times New Roman"/>
-                <w:lang w:val="es-MX"/>
-              </w:rPr>
-              <w:t xml:space="preserve"> </w:t>
-            </w:r>
-            <w:proofErr w:type="spellStart"/>
-            <w:r>
-              <w:rPr>
-                <w:rFonts w:ascii="Times New Roman" w:hAnsi="Times New Roman"/>
-                <w:lang w:val="es-MX"/>
-              </w:rPr>
-              <w:t>Ramírez</w:t>
-            </w:r>
-            <w:proofErr w:type="spellEnd"/>
           </w:p>
         </w:tc>
       </w:tr>
@@ -1258,21 +1238,12 @@
                 <w:lang w:val="es-MX"/>
               </w:rPr>
             </w:pPr>
-            <w:proofErr w:type="gramStart"/>
-            <w:r>
-              <w:rPr>
-                <w:rFonts w:ascii="Times New Roman" w:hAnsi="Times New Roman"/>
-                <w:lang w:val="es-MX"/>
-              </w:rPr>
-              <w:t>2302.IF.CSTI</w:t>
-            </w:r>
-            <w:proofErr w:type="gramEnd"/>
-            <w:r>
-              <w:rPr>
-                <w:rFonts w:ascii="Times New Roman" w:hAnsi="Times New Roman"/>
-                <w:lang w:val="es-MX"/>
-              </w:rPr>
-              <w:t>203</w:t>
+            <w:r>
+              <w:rPr>
+                <w:rFonts w:ascii="Times New Roman" w:hAnsi="Times New Roman"/>
+                <w:lang w:val="es-MX"/>
+              </w:rPr>
+              <w:t>2302.IF.CSTI203</w:t>
             </w:r>
             <w:r>
               <w:rPr>
@@ -1666,7 +1637,27 @@
             <w:sz w:val="22"/>
             <w:szCs w:val="18"/>
           </w:rPr>
-          <w:t>https://github.com/DjJavvyStark8000/INA_POO_Portafolio/tree/main/Tarea7.git</w:t>
+          <w:t>https://github.com/DjJavvyStark8000/INA_POO_Portafolio/tree/main/</w:t>
+        </w:r>
+        <w:r>
+          <w:rPr>
+            <w:rStyle w:val="Hyperlink"/>
+            <w:b/>
+            <w:bCs/>
+            <w:sz w:val="22"/>
+            <w:szCs w:val="18"/>
+          </w:rPr>
+          <w:t>Tarea8_CSharp</w:t>
+        </w:r>
+        <w:r>
+          <w:rPr>
+            <w:rStyle w:val="Hyperlink"/>
+            <w:b/>
+            <w:bCs/>
+            <w:sz w:val="22"/>
+            <w:szCs w:val="18"/>
+          </w:rPr>
+          <w:t>.git</w:t>
         </w:r>
       </w:hyperlink>
     </w:p>
@@ -1892,13 +1883,8 @@
           <w:p/>
           <w:p>
             <w:r>
-              <w:t xml:space="preserve">Familiarizarnos con el lenguaje </w:t>
-            </w:r>
-            <w:proofErr w:type="spellStart"/>
-            <w:r>
-              <w:t>c#</w:t>
-            </w:r>
-            <w:proofErr w:type="spellEnd"/>
+              <w:t>Ejercicios de repaso en c#</w:t>
+            </w:r>
           </w:p>
           <w:p/>
         </w:tc>
@@ -1933,13 +1919,8 @@
           <w:p/>
           <w:p>
             <w:r>
-              <w:t xml:space="preserve">Como siempre los videos de </w:t>
-            </w:r>
-            <w:proofErr w:type="spellStart"/>
-            <w:r>
-              <w:t>youtube</w:t>
-            </w:r>
-            <w:proofErr w:type="spellEnd"/>
+              <w:t>Como siempre los videos de youtube</w:t>
+            </w:r>
           </w:p>
         </w:tc>
       </w:tr>
@@ -1972,15 +1953,7 @@
           </w:tcPr>
           <w:p>
             <w:r>
-              <w:t xml:space="preserve">El trabajar el tema de manera individual donde la segunda </w:t>
-            </w:r>
-            <w:proofErr w:type="spellStart"/>
-            <w:r>
-              <w:t>opinon</w:t>
-            </w:r>
-            <w:proofErr w:type="spellEnd"/>
-            <w:r>
-              <w:t xml:space="preserve"> es primordial</w:t>
+              <w:t>Trabajos alternos que tengo que hacer durante esta capacitación si no los hago me muero de hambre literal.</w:t>
             </w:r>
           </w:p>
         </w:tc>
@@ -2030,10 +2003,9 @@
           <w:tcPr>
             <w:tcW w:w="5245" w:type="dxa"/>
           </w:tcPr>
-          <w:p/>
-          <w:p>
-            <w:r>
-              <w:t>Visual Studio</w:t>
+          <w:p>
+            <w:r>
+              <w:t>Computadora y google</w:t>
             </w:r>
           </w:p>
         </w:tc>
@@ -2058,15 +2030,7 @@
           <w:p/>
           <w:p>
             <w:r>
-              <w:t xml:space="preserve">Las bases de la implementación de </w:t>
-            </w:r>
-            <w:proofErr w:type="spellStart"/>
-            <w:r>
-              <w:t>c#</w:t>
-            </w:r>
-            <w:proofErr w:type="spellEnd"/>
-            <w:r>
-              <w:t xml:space="preserve"> en proyectos de la vida real</w:t>
+              <w:t>Esto es un repaso</w:t>
             </w:r>
           </w:p>
         </w:tc>
